--- a/Microsoft/Microsoft questions.docx
+++ b/Microsoft/Microsoft questions.docx
@@ -589,6 +589,42 @@
             <w:rtl w:val="0"/>
           </w:rPr>
           <w:t xml:space="preserve">Deletions to make an array divisible.</w:t>
+        </w:r>
+      </w:hyperlink>
+      <w:r>
+        <w:rPr>
+          <w:rtl w:val="0"/>
+        </w:rPr>
+      </w:r>
+    </w:p>
+    <w:p>
+      <w:pPr>
+        <w:numPr>
+          <w:ilvl w:val="0"/>
+          <w:numId w:val="1"/>
+        </w:numPr>
+        <w:pBdr>
+          <w:top w:color="auto" w:space="0" w:sz="0" w:val="none"/>
+          <w:bottom w:color="auto" w:space="0" w:sz="0" w:val="none"/>
+          <w:between w:color="auto" w:space="0" w:sz="0" w:val="none"/>
+        </w:pBdr>
+        <w:ind w:left="720" w:hanging="360"/>
+        <w:rPr>
+          <w:color w:val="263238"/>
+          <w:sz w:val="23"/>
+          <w:szCs w:val="23"/>
+        </w:rPr>
+      </w:pPr>
+      <w:hyperlink r:id="rId25">
+        <w:r>
+          <w:rPr>
+            <w:color w:val="1155cc"/>
+            <w:sz w:val="23"/>
+            <w:szCs w:val="23"/>
+            <w:u w:val="single"/>
+            <w:rtl w:val="0"/>
+          </w:rPr>
+          <w:t xml:space="preserve">Substrings containing all three Characters</w:t>
         </w:r>
       </w:hyperlink>
       <w:r>
